--- a/DA/LAB1B/DA_1B.docx
+++ b/DA/LAB1B/DA_1B.docx
@@ -101,6 +101,17 @@
       <w:r>
         <w:t>:</w:t>
       </w:r>
+      <w:r>
+        <w:t xml:space="preserve"> </w:t>
+      </w:r>
+      <w:hyperlink r:id="rId6" w:history="1">
+        <w:r>
+          <w:rPr>
+            <w:rStyle w:val="Hyperlink"/>
+          </w:rPr>
+          <w:t>https://github.com/claytonjhigbee/CODSWORTH_MAIN/tree/master/DA/LAB1B</w:t>
+        </w:r>
+      </w:hyperlink>
     </w:p>
     <w:p/>
     <w:p>
@@ -4046,7 +4057,7 @@
                     <pic:cNvPicPr/>
                   </pic:nvPicPr>
                   <pic:blipFill>
-                    <a:blip r:embed="rId6"/>
+                    <a:blip r:embed="rId7"/>
                     <a:stretch>
                       <a:fillRect/>
                     </a:stretch>
@@ -4107,7 +4118,7 @@
                     <pic:cNvPicPr/>
                   </pic:nvPicPr>
                   <pic:blipFill>
-                    <a:blip r:embed="rId7"/>
+                    <a:blip r:embed="rId8"/>
                     <a:stretch>
                       <a:fillRect/>
                     </a:stretch>
@@ -5859,7 +5870,7 @@
                     <pic:cNvPicPr/>
                   </pic:nvPicPr>
                   <pic:blipFill>
-                    <a:blip r:embed="rId8"/>
+                    <a:blip r:embed="rId9"/>
                     <a:stretch>
                       <a:fillRect/>
                     </a:stretch>
@@ -8596,7 +8607,7 @@
                     <pic:cNvPicPr/>
                   </pic:nvPicPr>
                   <pic:blipFill>
-                    <a:blip r:embed="rId9"/>
+                    <a:blip r:embed="rId10"/>
                     <a:stretch>
                       <a:fillRect/>
                     </a:stretch>
@@ -14602,7 +14613,7 @@
                     <pic:cNvPicPr/>
                   </pic:nvPicPr>
                   <pic:blipFill>
-                    <a:blip r:embed="rId10"/>
+                    <a:blip r:embed="rId11"/>
                     <a:stretch>
                       <a:fillRect/>
                     </a:stretch>
@@ -14655,7 +14666,7 @@
                     <pic:cNvPicPr/>
                   </pic:nvPicPr>
                   <pic:blipFill>
-                    <a:blip r:embed="rId11"/>
+                    <a:blip r:embed="rId12"/>
                     <a:stretch>
                       <a:fillRect/>
                     </a:stretch>
@@ -39888,8 +39899,6 @@
       <w:pPr>
         <w:pStyle w:val="NoSpacing"/>
       </w:pPr>
-      <w:bookmarkStart w:id="0" w:name="_GoBack"/>
-      <w:bookmarkEnd w:id="0"/>
     </w:p>
     <w:p>
       <w:pPr>
@@ -39929,7 +39938,7 @@
                     <pic:cNvPicPr/>
                   </pic:nvPicPr>
                   <pic:blipFill>
-                    <a:blip r:embed="rId12"/>
+                    <a:blip r:embed="rId13"/>
                     <a:stretch>
                       <a:fillRect/>
                     </a:stretch>
@@ -40084,11 +40093,21 @@
       <w:pPr>
         <w:pStyle w:val="NoSpacing"/>
       </w:pPr>
+      <w:hyperlink r:id="rId14" w:history="1">
+        <w:r>
+          <w:rPr>
+            <w:rStyle w:val="Hyperlink"/>
+          </w:rPr>
+          <w:t>https://github.com/claytonjhigbee/CODSWORTH_MAIN/tree/master/DA/LAB1B</w:t>
+        </w:r>
+      </w:hyperlink>
     </w:p>
     <w:p>
       <w:pPr>
         <w:pStyle w:val="NoSpacing"/>
       </w:pPr>
+      <w:bookmarkStart w:id="0" w:name="_GoBack"/>
+      <w:bookmarkEnd w:id="0"/>
     </w:p>
     <w:p>
       <w:pPr>
@@ -40110,7 +40129,7 @@
       <w:pPr>
         <w:pStyle w:val="NoSpacing"/>
       </w:pPr>
-      <w:hyperlink r:id="rId13" w:history="1">
+      <w:hyperlink r:id="rId15" w:history="1">
         <w:r>
           <w:rPr>
             <w:rStyle w:val="Hyperlink"/>

--- a/DA/LAB1B/DA_1B.docx
+++ b/DA/LAB1B/DA_1B.docx
@@ -3007,7 +3007,6 @@
               </w:rPr>
               <w:t xml:space="preserve">; If neither are met, then </w:t>
             </w:r>
-            <w:proofErr w:type="spellStart"/>
             <w:r>
               <w:rPr>
                 <w:rFonts w:ascii="Consolas" w:hAnsi="Consolas" w:cs="Consolas"/>
@@ -3016,9 +3015,8 @@
                 <w:szCs w:val="19"/>
                 <w:highlight w:val="white"/>
               </w:rPr>
-              <w:t>contintue</w:t>
-            </w:r>
-            <w:proofErr w:type="spellEnd"/>
+              <w:t>continue</w:t>
+            </w:r>
             <w:r>
               <w:rPr>
                 <w:rFonts w:ascii="Consolas" w:hAnsi="Consolas" w:cs="Consolas"/>
@@ -3187,7 +3185,6 @@
               </w:rPr>
               <w:t xml:space="preserve"> Store current value in </w:t>
             </w:r>
-            <w:proofErr w:type="spellStart"/>
             <w:r>
               <w:rPr>
                 <w:rFonts w:ascii="Consolas" w:hAnsi="Consolas" w:cs="Consolas"/>
@@ -3196,9 +3193,8 @@
                 <w:szCs w:val="19"/>
                 <w:highlight w:val="white"/>
               </w:rPr>
-              <w:t>Divisble</w:t>
-            </w:r>
-            <w:proofErr w:type="spellEnd"/>
+              <w:t>Divisible</w:t>
+            </w:r>
             <w:r>
               <w:rPr>
                 <w:rFonts w:ascii="Consolas" w:hAnsi="Consolas" w:cs="Consolas"/>
@@ -3595,7 +3591,6 @@
               </w:rPr>
               <w:t xml:space="preserve"> Store current value in Not </w:t>
             </w:r>
-            <w:proofErr w:type="spellStart"/>
             <w:r>
               <w:rPr>
                 <w:rFonts w:ascii="Consolas" w:hAnsi="Consolas" w:cs="Consolas"/>
@@ -3604,9 +3599,8 @@
                 <w:szCs w:val="19"/>
                 <w:highlight w:val="white"/>
               </w:rPr>
-              <w:t>Divisble</w:t>
-            </w:r>
-            <w:proofErr w:type="spellEnd"/>
+              <w:t>Divisible</w:t>
+            </w:r>
             <w:r>
               <w:rPr>
                 <w:rFonts w:ascii="Consolas" w:hAnsi="Consolas" w:cs="Consolas"/>
@@ -4027,7 +4021,10 @@
         <w:pStyle w:val="NoSpacing"/>
       </w:pPr>
       <w:r>
-        <w:t>Initial</w:t>
+        <w:t>Initia</w:t>
+      </w:r>
+      <w:r>
+        <w:t>l SRAM memory location</w:t>
       </w:r>
       <w:r>
         <w:t>:</w:t>
@@ -4091,7 +4088,13 @@
         <w:pStyle w:val="NoSpacing"/>
       </w:pPr>
       <w:r>
-        <w:t>Result:</w:t>
+        <w:t>Result</w:t>
+      </w:r>
+      <w:r>
+        <w:t xml:space="preserve"> after program run</w:t>
+      </w:r>
+      <w:r>
+        <w:t>:</w:t>
       </w:r>
     </w:p>
     <w:p>
@@ -4158,10 +4161,16 @@
         <w:pStyle w:val="NoSpacing"/>
       </w:pPr>
       <w:r>
+        <w:t xml:space="preserve">Implementing this code, </w:t>
+      </w:r>
+      <w:r>
         <w:t xml:space="preserve">I stored </w:t>
       </w:r>
       <w:r>
         <w:t>11 through 109 in the SRAM locations from 0x0200 to 0x0262</w:t>
+      </w:r>
+      <w:r>
+        <w:t xml:space="preserve">. These numbers are represented here in hexadecimal rather than decimal. </w:t>
       </w:r>
     </w:p>
     <w:p>
@@ -4221,32 +4230,21 @@
       <w:r>
         <w:t xml:space="preserve">The following code is used to check if the current number in the storing series is divisible by 3 or not. This is done by subtracting 3 continuously from the number until the SREG either receives </w:t>
       </w:r>
-      <w:proofErr w:type="gramStart"/>
       <w:r>
-        <w:t>H,S</w:t>
+        <w:t>H, S</w:t>
       </w:r>
-      <w:proofErr w:type="gramEnd"/>
       <w:r>
         <w:t xml:space="preserve">, N, and C flags or just the Z flag. If the first occurs, its not </w:t>
       </w:r>
-      <w:proofErr w:type="gramStart"/>
       <w:r>
-        <w:t xml:space="preserve">divisible </w:t>
+        <w:t>divisible.</w:t>
       </w:r>
-      <w:r>
-        <w:t>.</w:t>
-      </w:r>
-      <w:proofErr w:type="gramEnd"/>
       <w:r>
         <w:t xml:space="preserve"> If the second occurs, it is divisible. Divisible numbers will be stored in locations from 0x0400 and </w:t>
       </w:r>
-      <w:proofErr w:type="spellStart"/>
-      <w:proofErr w:type="gramStart"/>
       <w:r>
-        <w:t>non divisible</w:t>
+        <w:t>non-divisible</w:t>
       </w:r>
-      <w:proofErr w:type="spellEnd"/>
-      <w:proofErr w:type="gramEnd"/>
       <w:r>
         <w:t xml:space="preserve"> numbers will be stored starting in 0x0600. </w:t>
       </w:r>
@@ -14724,21 +14722,23 @@
         <w:pStyle w:val="NoSpacing"/>
       </w:pPr>
       <w:r>
-        <w:t xml:space="preserve">I chose to use Excel as it allowed me to easily show all the results. The Excel file that produced </w:t>
+        <w:t xml:space="preserve">I chose to use Excel as </w:t>
       </w:r>
-      <w:proofErr w:type="gramStart"/>
       <w:r>
-        <w:t>final results</w:t>
+        <w:t>the high-level implementation. I</w:t>
       </w:r>
-      <w:proofErr w:type="gramEnd"/>
+      <w:r>
+        <w:t xml:space="preserve">t allowed me to easily show all the results. The Excel file that produced </w:t>
+      </w:r>
+      <w:r>
+        <w:t>these results</w:t>
+      </w:r>
       <w:r>
         <w:t xml:space="preserve"> is named: </w:t>
       </w:r>
-      <w:proofErr w:type="spellStart"/>
       <w:r>
-        <w:t>Value_Checker_Higbee</w:t>
+        <w:t>LAB1B_TYY</w:t>
       </w:r>
-      <w:proofErr w:type="spellEnd"/>
     </w:p>
     <w:p>
       <w:pPr>
@@ -40003,6 +40003,47 @@
     <w:p>
       <w:pPr>
         <w:pStyle w:val="NoSpacing"/>
+      </w:pPr>
+      <w:r>
+        <w:t xml:space="preserve">FINAL NOTE: I think it was crucial in the design of this code to combine the summing and storing procedures in the operation of the code. It was easy to break up the storage and sum into the related types of divisible and non-divisible, basically allowing it to do it virtually at the same time. </w:t>
+      </w:r>
+    </w:p>
+    <w:p>
+      <w:pPr>
+        <w:pStyle w:val="NoSpacing"/>
+      </w:pPr>
+    </w:p>
+    <w:p>
+      <w:pPr>
+        <w:pStyle w:val="NoSpacing"/>
+      </w:pPr>
+      <w:r>
+        <w:t xml:space="preserve">Please let me know if I can make any improvements on this design assignment as well as other pending ones to come. </w:t>
+      </w:r>
+    </w:p>
+    <w:p>
+      <w:pPr>
+        <w:pStyle w:val="NoSpacing"/>
+      </w:pPr>
+    </w:p>
+    <w:p>
+      <w:pPr>
+        <w:pStyle w:val="NoSpacing"/>
+      </w:pPr>
+      <w:r>
+        <w:t>Thank you!</w:t>
+      </w:r>
+      <w:bookmarkStart w:id="0" w:name="_GoBack"/>
+      <w:bookmarkEnd w:id="0"/>
+    </w:p>
+    <w:p>
+      <w:pPr>
+        <w:pStyle w:val="NoSpacing"/>
+      </w:pPr>
+    </w:p>
+    <w:p>
+      <w:pPr>
+        <w:pStyle w:val="NoSpacing"/>
         <w:numPr>
           <w:ilvl w:val="0"/>
           <w:numId w:val="1"/>
@@ -40106,8 +40147,6 @@
       <w:pPr>
         <w:pStyle w:val="NoSpacing"/>
       </w:pPr>
-      <w:bookmarkStart w:id="0" w:name="_GoBack"/>
-      <w:bookmarkEnd w:id="0"/>
     </w:p>
     <w:p>
       <w:pPr>
